--- a/题目知识深析/022_comet基于HTTP长连接技术（java即时通信，推送技术详解）.docx
+++ b/题目知识深析/022_comet基于HTTP长连接技术（java即时通信，推送技术详解）.docx
@@ -1,6 +1,6 @@
 
 <file path=word/document.xml><?xml version="1.0" encoding="utf-8"?>
-<w:document xmlns:wpc="http://schemas.microsoft.com/office/word/2010/wordprocessingCanvas" xmlns:cx="http://schemas.microsoft.com/office/drawing/2014/chartex" xmlns:cx1="http://schemas.microsoft.com/office/drawing/2015/9/8/chartex" xmlns:cx2="http://schemas.microsoft.com/office/drawing/2015/10/21/chartex" xmlns:cx3="http://schemas.microsoft.com/office/drawing/2016/5/9/chartex" xmlns:cx4="http://schemas.microsoft.com/office/drawing/2016/5/10/chartex" xmlns:cx5="http://schemas.microsoft.com/office/drawing/2016/5/11/chartex" xmlns:cx6="http://schemas.microsoft.com/office/drawing/2016/5/12/chartex" xmlns:cx7="http://schemas.microsoft.com/office/drawing/2016/5/13/chartex" xmlns:cx8="http://schemas.microsoft.com/office/drawing/2016/5/14/chartex" xmlns:mc="http://schemas.openxmlformats.org/markup-compatibility/2006" xmlns:aink="http://schemas.microsoft.com/office/drawing/2016/ink" xmlns:am3d="http://schemas.microsoft.com/office/drawing/2017/model3d" xmlns:o="urn:schemas-microsoft-com:office:office" xmlns:r="http://schemas.openxmlformats.org/officeDocument/2006/relationships" xmlns:m="http://schemas.openxmlformats.org/officeDocument/2006/math" xmlns:v="urn:schemas-microsoft-com:vml" xmlns:wp14="http://schemas.microsoft.com/office/word/2010/wordprocessingDrawing" xmlns:wp="http://schemas.openxmlformats.org/drawingml/2006/wordprocessingDrawing" xmlns:w10="urn:schemas-microsoft-com:office:word" xmlns:w="http://schemas.openxmlformats.org/wordprocessingml/2006/main" xmlns:w14="http://schemas.microsoft.com/office/word/2010/wordml" xmlns:w15="http://schemas.microsoft.com/office/word/2012/wordml" xmlns:w16cid="http://schemas.microsoft.com/office/word/2016/wordml/cid" xmlns:w16se="http://schemas.microsoft.com/office/word/2015/wordml/symex" xmlns:wpg="http://schemas.microsoft.com/office/word/2010/wordprocessingGroup" xmlns:wpi="http://schemas.microsoft.com/office/word/2010/wordprocessingInk" xmlns:wne="http://schemas.microsoft.com/office/word/2006/wordml" xmlns:wps="http://schemas.microsoft.com/office/word/2010/wordprocessingShape" mc:Ignorable="w14 w15 w16se w16cid wp14">
+<w:document xmlns:wpc="http://schemas.microsoft.com/office/word/2010/wordprocessingCanvas" xmlns:cx="http://schemas.microsoft.com/office/drawing/2014/chartex" xmlns:cx1="http://schemas.microsoft.com/office/drawing/2015/9/8/chartex" xmlns:cx2="http://schemas.microsoft.com/office/drawing/2015/10/21/chartex" xmlns:cx3="http://schemas.microsoft.com/office/drawing/2016/5/9/chartex" xmlns:cx4="http://schemas.microsoft.com/office/drawing/2016/5/10/chartex" xmlns:cx5="http://schemas.microsoft.com/office/drawing/2016/5/11/chartex" xmlns:mc="http://schemas.openxmlformats.org/markup-compatibility/2006" xmlns:o="urn:schemas-microsoft-com:office:office" xmlns:r="http://schemas.openxmlformats.org/officeDocument/2006/relationships" xmlns:m="http://schemas.openxmlformats.org/officeDocument/2006/math" xmlns:v="urn:schemas-microsoft-com:vml" xmlns:wp14="http://schemas.microsoft.com/office/word/2010/wordprocessingDrawing" xmlns:wp="http://schemas.openxmlformats.org/drawingml/2006/wordprocessingDrawing" xmlns:w10="urn:schemas-microsoft-com:office:word" xmlns:w="http://schemas.openxmlformats.org/wordprocessingml/2006/main" xmlns:w14="http://schemas.microsoft.com/office/word/2010/wordml" xmlns:w15="http://schemas.microsoft.com/office/word/2012/wordml" xmlns:w16se="http://schemas.microsoft.com/office/word/2015/wordml/symex" xmlns:wpg="http://schemas.microsoft.com/office/word/2010/wordprocessingGroup" xmlns:wpi="http://schemas.microsoft.com/office/word/2010/wordprocessingInk" xmlns:wne="http://schemas.microsoft.com/office/word/2006/wordml" xmlns:wps="http://schemas.microsoft.com/office/word/2010/wordprocessingShape" mc:Ignorable="w14 w15 w16se wp14">
   <w:body>
     <w:p>
       <w:pPr>
@@ -18,7 +18,7 @@
           <w:szCs w:val="18"/>
         </w:rPr>
       </w:pPr>
-      <w:hyperlink r:id="rId5" w:history="1">
+      <w:hyperlink r:id="rId7" w:history="1">
         <w:r>
           <w:rPr>
             <w:rFonts w:ascii="Verdana" w:eastAsia="宋体" w:hAnsi="Verdana" w:cs="宋体"/>
@@ -98,8 +98,6 @@
           <w:t>即时通信，推送技术详解）</w:t>
         </w:r>
       </w:hyperlink>
-      <w:bookmarkStart w:id="0" w:name="_GoBack"/>
-      <w:bookmarkEnd w:id="0"/>
     </w:p>
     <w:p>
       <w:pPr>
@@ -124,7 +122,7 @@
         </w:rPr>
         <w:t>Posted on 2015-07-26 00:50 </w:t>
       </w:r>
-      <w:hyperlink r:id="rId6" w:history="1">
+      <w:hyperlink r:id="rId8" w:history="1">
         <w:r>
           <w:rPr>
             <w:rFonts w:ascii="Verdana" w:eastAsia="宋体" w:hAnsi="Verdana" w:cs="宋体"/>
@@ -187,19 +185,6 @@
         </w:rPr>
         <w:t>(1) </w:t>
       </w:r>
-      <w:hyperlink r:id="rId7" w:history="1">
-        <w:r>
-          <w:rPr>
-            <w:rFonts w:ascii="Verdana" w:eastAsia="宋体" w:hAnsi="Verdana" w:cs="宋体"/>
-            <w:color w:val="223355"/>
-            <w:kern w:val="0"/>
-            <w:sz w:val="20"/>
-            <w:szCs w:val="20"/>
-            <w:u w:val="single"/>
-          </w:rPr>
-          <w:t>编辑</w:t>
-        </w:r>
-      </w:hyperlink>
       <w:r>
         <w:rPr>
           <w:rFonts w:ascii="Verdana" w:eastAsia="宋体" w:hAnsi="Verdana" w:cs="宋体"/>
@@ -208,21 +193,8 @@
           <w:sz w:val="20"/>
           <w:szCs w:val="20"/>
         </w:rPr>
-        <w:t> </w:t>
-      </w:r>
-      <w:hyperlink r:id="rId8" w:history="1">
-        <w:r>
-          <w:rPr>
-            <w:rFonts w:ascii="Verdana" w:eastAsia="宋体" w:hAnsi="Verdana" w:cs="宋体"/>
-            <w:color w:val="223355"/>
-            <w:kern w:val="0"/>
-            <w:sz w:val="20"/>
-            <w:szCs w:val="20"/>
-            <w:u w:val="single"/>
-          </w:rPr>
-          <w:t>收藏</w:t>
-        </w:r>
-      </w:hyperlink>
+        <w:t xml:space="preserve"> </w:t>
+      </w:r>
     </w:p>
     <w:p>
       <w:pPr>
@@ -341,57 +313,7 @@
           <w:sz w:val="18"/>
           <w:szCs w:val="18"/>
         </w:rPr>
-        <w:t> </w:t>
-      </w:r>
-    </w:p>
-    <w:p>
-      <w:pPr>
-        <w:widowControl/>
-        <w:shd w:val="clear" w:color="auto" w:fill="FFFFFF"/>
-        <w:spacing w:before="150" w:after="150"/>
-        <w:jc w:val="left"/>
-        <w:rPr>
-          <w:rFonts w:ascii="Verdana" w:eastAsia="宋体" w:hAnsi="Verdana" w:cs="宋体"/>
-          <w:color w:val="000000"/>
-          <w:kern w:val="0"/>
-          <w:sz w:val="18"/>
-          <w:szCs w:val="18"/>
-        </w:rPr>
-      </w:pPr>
-      <w:r>
-        <w:rPr>
-          <w:rFonts w:ascii="Verdana" w:eastAsia="宋体" w:hAnsi="Verdana" w:cs="宋体"/>
-          <w:color w:val="000000"/>
-          <w:kern w:val="0"/>
-          <w:sz w:val="18"/>
-          <w:szCs w:val="18"/>
-        </w:rPr>
-        <w:t> </w:t>
-      </w:r>
-    </w:p>
-    <w:p>
-      <w:pPr>
-        <w:widowControl/>
-        <w:shd w:val="clear" w:color="auto" w:fill="FFFFFF"/>
-        <w:spacing w:before="150" w:after="150"/>
-        <w:jc w:val="left"/>
-        <w:rPr>
-          <w:rFonts w:ascii="Verdana" w:eastAsia="宋体" w:hAnsi="Verdana" w:cs="宋体"/>
-          <w:color w:val="000000"/>
-          <w:kern w:val="0"/>
-          <w:sz w:val="18"/>
-          <w:szCs w:val="18"/>
-        </w:rPr>
-      </w:pPr>
-      <w:r>
-        <w:rPr>
-          <w:rFonts w:ascii="Verdana" w:eastAsia="宋体" w:hAnsi="Verdana" w:cs="宋体"/>
-          <w:color w:val="000000"/>
-          <w:kern w:val="0"/>
-          <w:sz w:val="18"/>
-          <w:szCs w:val="18"/>
-        </w:rPr>
-        <w:t> </w:t>
+        <w:t>  </w:t>
       </w:r>
     </w:p>
     <w:p>
@@ -684,37 +606,12 @@
     <w:p>
       <w:pPr>
         <w:widowControl/>
-        <w:shd w:val="clear" w:color="auto" w:fill="FFFFFF"/>
-        <w:spacing w:before="150" w:after="150"/>
-        <w:jc w:val="left"/>
-        <w:rPr>
-          <w:rFonts w:ascii="Verdana" w:eastAsia="宋体" w:hAnsi="Verdana" w:cs="宋体"/>
-          <w:color w:val="000000"/>
-          <w:kern w:val="0"/>
-          <w:sz w:val="18"/>
-          <w:szCs w:val="18"/>
-        </w:rPr>
-      </w:pPr>
-      <w:r>
-        <w:rPr>
-          <w:rFonts w:ascii="Verdana" w:eastAsia="宋体" w:hAnsi="Verdana" w:cs="宋体"/>
-          <w:color w:val="000000"/>
-          <w:kern w:val="0"/>
-          <w:sz w:val="18"/>
-          <w:szCs w:val="18"/>
-        </w:rPr>
-        <w:t> </w:t>
-      </w:r>
-    </w:p>
-    <w:p>
-      <w:pPr>
-        <w:widowControl/>
         <w:numPr>
           <w:ilvl w:val="0"/>
           <w:numId w:val="2"/>
         </w:numPr>
         <w:shd w:val="clear" w:color="auto" w:fill="FFFFFF"/>
-        <w:spacing w:before="100" w:beforeAutospacing="1" w:after="100" w:afterAutospacing="1"/>
+        <w:spacing w:before="150" w:beforeAutospacing="1" w:after="150" w:afterAutospacing="1"/>
         <w:ind w:left="450"/>
         <w:jc w:val="left"/>
         <w:rPr>
@@ -1025,21 +922,6 @@
         </w:rPr>
         <w:t>规范》</w:t>
       </w:r>
-    </w:p>
-    <w:p>
-      <w:pPr>
-        <w:widowControl/>
-        <w:shd w:val="clear" w:color="auto" w:fill="FFFFFF"/>
-        <w:spacing w:before="150" w:after="150"/>
-        <w:jc w:val="left"/>
-        <w:rPr>
-          <w:rFonts w:ascii="Verdana" w:eastAsia="宋体" w:hAnsi="Verdana" w:cs="宋体"/>
-          <w:color w:val="000000"/>
-          <w:kern w:val="0"/>
-          <w:sz w:val="18"/>
-          <w:szCs w:val="18"/>
-        </w:rPr>
-      </w:pPr>
       <w:r>
         <w:rPr>
           <w:rFonts w:ascii="Verdana" w:eastAsia="宋体" w:hAnsi="Verdana" w:cs="宋体"/>
@@ -1059,7 +941,7 @@
           <w:numId w:val="3"/>
         </w:numPr>
         <w:shd w:val="clear" w:color="auto" w:fill="FFFFFF"/>
-        <w:spacing w:before="100" w:beforeAutospacing="1" w:after="100" w:afterAutospacing="1"/>
+        <w:spacing w:before="150" w:beforeAutospacing="1" w:after="150" w:afterAutospacing="1"/>
         <w:ind w:left="450"/>
         <w:jc w:val="left"/>
         <w:rPr>
@@ -1458,32 +1340,7 @@
           <w:sz w:val="18"/>
           <w:szCs w:val="18"/>
         </w:rPr>
-        <w:t xml:space="preserve"> Comet.</w:t>
-      </w:r>
-    </w:p>
-    <w:p>
-      <w:pPr>
-        <w:widowControl/>
-        <w:shd w:val="clear" w:color="auto" w:fill="FFFFFF"/>
-        <w:spacing w:before="150" w:after="150"/>
-        <w:jc w:val="left"/>
-        <w:rPr>
-          <w:rFonts w:ascii="Verdana" w:eastAsia="宋体" w:hAnsi="Verdana" w:cs="宋体"/>
-          <w:color w:val="000000"/>
-          <w:kern w:val="0"/>
-          <w:sz w:val="18"/>
-          <w:szCs w:val="18"/>
-        </w:rPr>
-      </w:pPr>
-      <w:r>
-        <w:rPr>
-          <w:rFonts w:ascii="Verdana" w:eastAsia="宋体" w:hAnsi="Verdana" w:cs="宋体"/>
-          <w:color w:val="000000"/>
-          <w:kern w:val="0"/>
-          <w:sz w:val="18"/>
-          <w:szCs w:val="18"/>
-        </w:rPr>
-        <w:t> </w:t>
+        <w:t xml:space="preserve"> Comet. </w:t>
       </w:r>
     </w:p>
     <w:p>
@@ -1863,7 +1720,6 @@
           <w:sz w:val="18"/>
           <w:szCs w:val="18"/>
         </w:rPr>
-        <w:lastRenderedPageBreak/>
         <w:t>"</w:t>
       </w:r>
       <w:r>
@@ -1944,7 +1800,17 @@
           <w:sz w:val="18"/>
           <w:szCs w:val="18"/>
         </w:rPr>
-        <w:t>中，为了保持长连接，如果使用阻塞时</w:t>
+        <w:t>中，为了保持长连接，如果使用阻塞</w:t>
+      </w:r>
+      <w:r>
+        <w:rPr>
+          <w:rFonts w:ascii="Verdana" w:eastAsia="宋体" w:hAnsi="Verdana" w:cs="宋体" w:hint="eastAsia"/>
+          <w:color w:val="000000"/>
+          <w:kern w:val="0"/>
+          <w:sz w:val="18"/>
+          <w:szCs w:val="18"/>
+        </w:rPr>
+        <w:t>式</w:t>
       </w:r>
       <w:r>
         <w:rPr>
@@ -2004,32 +1870,7 @@
           <w:sz w:val="18"/>
           <w:szCs w:val="18"/>
         </w:rPr>
-        <w:t>可以伺候多个连接而不必要保持相应数量的线程。就解决了这个问题。</w:t>
-      </w:r>
-    </w:p>
-    <w:p>
-      <w:pPr>
-        <w:widowControl/>
-        <w:shd w:val="clear" w:color="auto" w:fill="FFFFFF"/>
-        <w:spacing w:before="150" w:after="150"/>
-        <w:jc w:val="left"/>
-        <w:rPr>
-          <w:rFonts w:ascii="Verdana" w:eastAsia="宋体" w:hAnsi="Verdana" w:cs="宋体"/>
-          <w:color w:val="000000"/>
-          <w:kern w:val="0"/>
-          <w:sz w:val="18"/>
-          <w:szCs w:val="18"/>
-        </w:rPr>
-      </w:pPr>
-      <w:r>
-        <w:rPr>
-          <w:rFonts w:ascii="Verdana" w:eastAsia="宋体" w:hAnsi="Verdana" w:cs="宋体"/>
-          <w:color w:val="000000"/>
-          <w:kern w:val="0"/>
-          <w:sz w:val="18"/>
-          <w:szCs w:val="18"/>
-        </w:rPr>
-        <w:t> </w:t>
+        <w:t>可以伺候多个连接而不必保持相应数量的线程。就解决了这个问题。</w:t>
       </w:r>
     </w:p>
     <w:p>
@@ -2163,13 +2004,23 @@
       </w:r>
       <w:r>
         <w:rPr>
-          <w:rFonts w:ascii="Verdana" w:eastAsia="宋体" w:hAnsi="Verdana" w:cs="宋体"/>
-          <w:color w:val="000000"/>
-          <w:kern w:val="0"/>
-          <w:sz w:val="18"/>
-          <w:szCs w:val="18"/>
-        </w:rPr>
-        <w:t>实行完毕后，会回收</w:t>
+          <w:rFonts w:ascii="Verdana" w:eastAsia="宋体" w:hAnsi="Verdana" w:cs="宋体" w:hint="eastAsia"/>
+          <w:color w:val="000000"/>
+          <w:kern w:val="0"/>
+          <w:sz w:val="18"/>
+          <w:szCs w:val="18"/>
+        </w:rPr>
+        <w:t>执</w:t>
+      </w:r>
+      <w:r>
+        <w:rPr>
+          <w:rFonts w:ascii="Verdana" w:eastAsia="宋体" w:hAnsi="Verdana" w:cs="宋体"/>
+          <w:color w:val="000000"/>
+          <w:kern w:val="0"/>
+          <w:sz w:val="18"/>
+          <w:szCs w:val="18"/>
+        </w:rPr>
+        <w:t>行完毕后，会回收</w:t>
       </w:r>
       <w:r>
         <w:rPr>
@@ -2219,6 +2070,7 @@
           <w:sz w:val="18"/>
           <w:szCs w:val="18"/>
         </w:rPr>
+        <w:lastRenderedPageBreak/>
         <w:t>CometProcessor</w:t>
       </w:r>
       <w:r>
@@ -2259,7 +2111,17 @@
           <w:sz w:val="18"/>
           <w:szCs w:val="18"/>
         </w:rPr>
-        <w:t>doGet,doPoset</w:t>
+        <w:t>doGet, doPos</w:t>
+      </w:r>
+      <w:r>
+        <w:rPr>
+          <w:rFonts w:ascii="Verdana" w:eastAsia="宋体" w:hAnsi="Verdana" w:cs="宋体"/>
+          <w:color w:val="000000"/>
+          <w:kern w:val="0"/>
+          <w:sz w:val="18"/>
+          <w:szCs w:val="18"/>
+        </w:rPr>
+        <w:t>t</w:t>
       </w:r>
       <w:r>
         <w:rPr>
@@ -2379,7 +2241,7 @@
           <w:sz w:val="18"/>
           <w:szCs w:val="18"/>
         </w:rPr>
-        <w:t>不会在</w:t>
+        <w:t>在</w:t>
       </w:r>
       <w:r>
         <w:rPr>
@@ -2848,6 +2710,16 @@
       </w:pPr>
       <w:r>
         <w:rPr>
+          <w:rFonts w:ascii="Verdana" w:eastAsia="宋体" w:hAnsi="Verdana" w:cs="宋体" w:hint="eastAsia"/>
+          <w:color w:val="000000"/>
+          <w:kern w:val="0"/>
+          <w:sz w:val="18"/>
+          <w:szCs w:val="18"/>
+        </w:rPr>
+        <w:t>E</w:t>
+      </w:r>
+      <w:r>
+        <w:rPr>
           <w:rFonts w:ascii="Verdana" w:eastAsia="宋体" w:hAnsi="Verdana" w:cs="宋体"/>
           <w:color w:val="000000"/>
           <w:kern w:val="0"/>
@@ -3109,6 +2981,7 @@
           <w:sz w:val="18"/>
           <w:szCs w:val="18"/>
         </w:rPr>
+        <w:lastRenderedPageBreak/>
         <w:t>writer.flush();writer.close();</w:t>
       </w:r>
       <w:r>
@@ -4146,6 +4019,352 @@
         <w:rPr>
           <w:rFonts w:ascii="Verdana" w:eastAsia="宋体" w:hAnsi="Verdana" w:cs="宋体"/>
           <w:noProof/>
+          <w:color w:val="000000"/>
+          <w:kern w:val="0"/>
+          <w:sz w:val="18"/>
+          <w:szCs w:val="18"/>
+        </w:rPr>
+        <w:drawing>
+          <wp:inline distT="0" distB="0" distL="0" distR="0">
+            <wp:extent cx="106045" cy="153035"/>
+            <wp:effectExtent l="0" t="0" r="8255" b="0"/>
+            <wp:docPr id="5" name="图片 5" descr="http://www.cnblogs.com/Images/OutliningIndicators/ExpandedBlockStart.gif"/>
+            <wp:cNvGraphicFramePr>
+              <a:graphicFrameLocks xmlns:a="http://schemas.openxmlformats.org/drawingml/2006/main" noChangeAspect="1"/>
+            </wp:cNvGraphicFramePr>
+            <a:graphic xmlns:a="http://schemas.openxmlformats.org/drawingml/2006/main">
+              <a:graphicData uri="http://schemas.openxmlformats.org/drawingml/2006/picture">
+                <pic:pic xmlns:pic="http://schemas.openxmlformats.org/drawingml/2006/picture">
+                  <pic:nvPicPr>
+                    <pic:cNvPr id="0" name="Code_Open_Image_215029" descr="http://www.cnblogs.com/Images/OutliningIndicators/ExpandedBlockStart.gif"/>
+                    <pic:cNvPicPr>
+                      <a:picLocks noChangeAspect="1" noChangeArrowheads="1"/>
+                    </pic:cNvPicPr>
+                  </pic:nvPicPr>
+                  <pic:blipFill>
+                    <a:blip r:embed="rId11">
+                      <a:extLst>
+                        <a:ext uri="{28A0092B-C50C-407E-A947-70E740481C1C}">
+                          <a14:useLocalDpi xmlns:a14="http://schemas.microsoft.com/office/drawing/2010/main" val="0"/>
+                        </a:ext>
+                      </a:extLst>
+                    </a:blip>
+                    <a:srcRect/>
+                    <a:stretch>
+                      <a:fillRect/>
+                    </a:stretch>
+                  </pic:blipFill>
+                  <pic:spPr bwMode="auto">
+                    <a:xfrm>
+                      <a:off x="0" y="0"/>
+                      <a:ext cx="106045" cy="153035"/>
+                    </a:xfrm>
+                    <a:prstGeom prst="rect">
+                      <a:avLst/>
+                    </a:prstGeom>
+                    <a:noFill/>
+                    <a:ln>
+                      <a:noFill/>
+                    </a:ln>
+                  </pic:spPr>
+                </pic:pic>
+              </a:graphicData>
+            </a:graphic>
+          </wp:inline>
+        </w:drawing>
+      </w:r>
+      <w:r>
+        <w:rPr>
+          <w:rFonts w:ascii="Verdana" w:eastAsia="宋体" w:hAnsi="Verdana" w:cs="宋体"/>
+          <w:color w:val="000000"/>
+          <w:kern w:val="0"/>
+          <w:sz w:val="18"/>
+          <w:szCs w:val="18"/>
+        </w:rPr>
+        <w:br/>
+        <w:t> 1 import java.io.*;</w:t>
+      </w:r>
+      <w:r>
+        <w:rPr>
+          <w:rFonts w:ascii="Verdana" w:eastAsia="宋体" w:hAnsi="Verdana" w:cs="宋体"/>
+          <w:color w:val="000000"/>
+          <w:kern w:val="0"/>
+          <w:sz w:val="18"/>
+          <w:szCs w:val="18"/>
+        </w:rPr>
+        <w:br/>
+        <w:t> 2 import javax.servlet.ServletException;</w:t>
+      </w:r>
+      <w:r>
+        <w:rPr>
+          <w:rFonts w:ascii="Verdana" w:eastAsia="宋体" w:hAnsi="Verdana" w:cs="宋体"/>
+          <w:color w:val="000000"/>
+          <w:kern w:val="0"/>
+          <w:sz w:val="18"/>
+          <w:szCs w:val="18"/>
+        </w:rPr>
+        <w:br/>
+        <w:t> 3 import javax.servlet.http.*;</w:t>
+      </w:r>
+      <w:r>
+        <w:rPr>
+          <w:rFonts w:ascii="Verdana" w:eastAsia="宋体" w:hAnsi="Verdana" w:cs="宋体"/>
+          <w:color w:val="000000"/>
+          <w:kern w:val="0"/>
+          <w:sz w:val="18"/>
+          <w:szCs w:val="18"/>
+        </w:rPr>
+        <w:br/>
+        <w:t> 4 import org.apache.catalina.CometEvent;</w:t>
+      </w:r>
+      <w:r>
+        <w:rPr>
+          <w:rFonts w:ascii="Verdana" w:eastAsia="宋体" w:hAnsi="Verdana" w:cs="宋体"/>
+          <w:color w:val="000000"/>
+          <w:kern w:val="0"/>
+          <w:sz w:val="18"/>
+          <w:szCs w:val="18"/>
+        </w:rPr>
+        <w:br/>
+        <w:t> 5 import org.apache.catalina.CometProcessor;</w:t>
+      </w:r>
+      <w:r>
+        <w:rPr>
+          <w:rFonts w:ascii="Verdana" w:eastAsia="宋体" w:hAnsi="Verdana" w:cs="宋体"/>
+          <w:color w:val="000000"/>
+          <w:kern w:val="0"/>
+          <w:sz w:val="18"/>
+          <w:szCs w:val="18"/>
+        </w:rPr>
+        <w:br/>
+        <w:t> 6 import org.apache.catalina.CometEvent.EventType;</w:t>
+      </w:r>
+      <w:r>
+        <w:rPr>
+          <w:rFonts w:ascii="Verdana" w:eastAsia="宋体" w:hAnsi="Verdana" w:cs="宋体"/>
+          <w:color w:val="000000"/>
+          <w:kern w:val="0"/>
+          <w:sz w:val="18"/>
+          <w:szCs w:val="18"/>
+        </w:rPr>
+        <w:br/>
+        <w:t> 7 </w:t>
+      </w:r>
+      <w:r>
+        <w:rPr>
+          <w:rFonts w:ascii="Verdana" w:eastAsia="宋体" w:hAnsi="Verdana" w:cs="宋体"/>
+          <w:color w:val="000000"/>
+          <w:kern w:val="0"/>
+          <w:sz w:val="18"/>
+          <w:szCs w:val="18"/>
+        </w:rPr>
+        <w:br/>
+        <w:t> 8 public class cometServlet extends HttpServlet implements CometProcessor {</w:t>
+      </w:r>
+      <w:r>
+        <w:rPr>
+          <w:rFonts w:ascii="Verdana" w:eastAsia="宋体" w:hAnsi="Verdana" w:cs="宋体"/>
+          <w:color w:val="000000"/>
+          <w:kern w:val="0"/>
+          <w:sz w:val="18"/>
+          <w:szCs w:val="18"/>
+        </w:rPr>
+        <w:br/>
+        <w:t> 9    </w:t>
+      </w:r>
+      <w:r>
+        <w:rPr>
+          <w:rFonts w:ascii="Verdana" w:eastAsia="宋体" w:hAnsi="Verdana" w:cs="宋体"/>
+          <w:color w:val="000000"/>
+          <w:kern w:val="0"/>
+          <w:sz w:val="18"/>
+          <w:szCs w:val="18"/>
+        </w:rPr>
+        <w:br/>
+        <w:t>10         public void event(CometEvent e) throws IOException, ServletException {</w:t>
+      </w:r>
+      <w:r>
+        <w:rPr>
+          <w:rFonts w:ascii="Verdana" w:eastAsia="宋体" w:hAnsi="Verdana" w:cs="宋体"/>
+          <w:color w:val="000000"/>
+          <w:kern w:val="0"/>
+          <w:sz w:val="18"/>
+          <w:szCs w:val="18"/>
+        </w:rPr>
+        <w:br/>
+        <w:t>11                if(e.getEventType() == EventType.BEGIN) {</w:t>
+      </w:r>
+      <w:r>
+        <w:rPr>
+          <w:rFonts w:ascii="Verdana" w:eastAsia="宋体" w:hAnsi="Verdana" w:cs="宋体"/>
+          <w:color w:val="000000"/>
+          <w:kern w:val="0"/>
+          <w:sz w:val="18"/>
+          <w:szCs w:val="18"/>
+        </w:rPr>
+        <w:br/>
+        <w:t>12                       // fill in code handling here</w:t>
+      </w:r>
+      <w:r>
+        <w:rPr>
+          <w:rFonts w:ascii="Verdana" w:eastAsia="宋体" w:hAnsi="Verdana" w:cs="宋体"/>
+          <w:color w:val="000000"/>
+          <w:kern w:val="0"/>
+          <w:sz w:val="18"/>
+          <w:szCs w:val="18"/>
+        </w:rPr>
+        <w:br/>
+        <w:t>13                    HttpServletResponse response = e.getHttpServletResponse();</w:t>
+      </w:r>
+      <w:r>
+        <w:rPr>
+          <w:rFonts w:ascii="Verdana" w:eastAsia="宋体" w:hAnsi="Verdana" w:cs="宋体"/>
+          <w:color w:val="000000"/>
+          <w:kern w:val="0"/>
+          <w:sz w:val="18"/>
+          <w:szCs w:val="18"/>
+        </w:rPr>
+        <w:br/>
+        <w:t>14                    PrintWriter out = response.getWriter();</w:t>
+      </w:r>
+      <w:r>
+        <w:rPr>
+          <w:rFonts w:ascii="Verdana" w:eastAsia="宋体" w:hAnsi="Verdana" w:cs="宋体"/>
+          <w:color w:val="000000"/>
+          <w:kern w:val="0"/>
+          <w:sz w:val="18"/>
+          <w:szCs w:val="18"/>
+        </w:rPr>
+        <w:br/>
+        <w:t>15                    out.write("Hello world");</w:t>
+      </w:r>
+      <w:r>
+        <w:rPr>
+          <w:rFonts w:ascii="Verdana" w:eastAsia="宋体" w:hAnsi="Verdana" w:cs="宋体"/>
+          <w:color w:val="000000"/>
+          <w:kern w:val="0"/>
+          <w:sz w:val="18"/>
+          <w:szCs w:val="18"/>
+        </w:rPr>
+        <w:br/>
+        <w:t>16                    out.flush(); </w:t>
+      </w:r>
+      <w:r>
+        <w:rPr>
+          <w:rFonts w:ascii="Verdana" w:eastAsia="宋体" w:hAnsi="Verdana" w:cs="宋体"/>
+          <w:color w:val="000000"/>
+          <w:kern w:val="0"/>
+          <w:sz w:val="18"/>
+          <w:szCs w:val="18"/>
+        </w:rPr>
+        <w:br/>
+        <w:t>17                    //System.out.println("message sent");</w:t>
+      </w:r>
+      <w:r>
+        <w:rPr>
+          <w:rFonts w:ascii="Verdana" w:eastAsia="宋体" w:hAnsi="Verdana" w:cs="宋体"/>
+          <w:color w:val="000000"/>
+          <w:kern w:val="0"/>
+          <w:sz w:val="18"/>
+          <w:szCs w:val="18"/>
+        </w:rPr>
+        <w:br/>
+        <w:t>18                }</w:t>
+      </w:r>
+      <w:r>
+        <w:rPr>
+          <w:rFonts w:ascii="Verdana" w:eastAsia="宋体" w:hAnsi="Verdana" w:cs="宋体"/>
+          <w:color w:val="000000"/>
+          <w:kern w:val="0"/>
+          <w:sz w:val="18"/>
+          <w:szCs w:val="18"/>
+        </w:rPr>
+        <w:br/>
+        <w:t>19                if(e.getEventType() == EventType.READ) {</w:t>
+      </w:r>
+      <w:r>
+        <w:rPr>
+          <w:rFonts w:ascii="Verdana" w:eastAsia="宋体" w:hAnsi="Verdana" w:cs="宋体"/>
+          <w:color w:val="000000"/>
+          <w:kern w:val="0"/>
+          <w:sz w:val="18"/>
+          <w:szCs w:val="18"/>
+        </w:rPr>
+        <w:br/>
+        <w:t>20                   // fill in code handling here</w:t>
+      </w:r>
+      <w:r>
+        <w:rPr>
+          <w:rFonts w:ascii="Verdana" w:eastAsia="宋体" w:hAnsi="Verdana" w:cs="宋体"/>
+          <w:color w:val="000000"/>
+          <w:kern w:val="0"/>
+          <w:sz w:val="18"/>
+          <w:szCs w:val="18"/>
+        </w:rPr>
+        <w:br/>
+        <w:t>21                }</w:t>
+      </w:r>
+      <w:r>
+        <w:rPr>
+          <w:rFonts w:ascii="Verdana" w:eastAsia="宋体" w:hAnsi="Verdana" w:cs="宋体"/>
+          <w:color w:val="000000"/>
+          <w:kern w:val="0"/>
+          <w:sz w:val="18"/>
+          <w:szCs w:val="18"/>
+        </w:rPr>
+        <w:br/>
+        <w:t>22                // and continue handing other events</w:t>
+      </w:r>
+      <w:r>
+        <w:rPr>
+          <w:rFonts w:ascii="Verdana" w:eastAsia="宋体" w:hAnsi="Verdana" w:cs="宋体"/>
+          <w:color w:val="000000"/>
+          <w:kern w:val="0"/>
+          <w:sz w:val="18"/>
+          <w:szCs w:val="18"/>
+        </w:rPr>
+        <w:br/>
+      </w:r>
+      <w:r>
+        <w:rPr>
+          <w:rFonts w:ascii="Verdana" w:eastAsia="宋体" w:hAnsi="Verdana" w:cs="宋体"/>
+          <w:color w:val="000000"/>
+          <w:kern w:val="0"/>
+          <w:sz w:val="18"/>
+          <w:szCs w:val="18"/>
+        </w:rPr>
+        <w:lastRenderedPageBreak/>
+        <w:t>23         }</w:t>
+      </w:r>
+      <w:r>
+        <w:rPr>
+          <w:rFonts w:ascii="Verdana" w:eastAsia="宋体" w:hAnsi="Verdana" w:cs="宋体"/>
+          <w:color w:val="000000"/>
+          <w:kern w:val="0"/>
+          <w:sz w:val="18"/>
+          <w:szCs w:val="18"/>
+        </w:rPr>
+        <w:br/>
+        <w:t>24 }</w:t>
+      </w:r>
+    </w:p>
+    <w:p>
+      <w:pPr>
+        <w:widowControl/>
+        <w:shd w:val="clear" w:color="auto" w:fill="F5F5F5"/>
+        <w:jc w:val="left"/>
+        <w:rPr>
+          <w:rFonts w:ascii="Verdana" w:eastAsia="宋体" w:hAnsi="Verdana" w:cs="宋体"/>
+          <w:color w:val="000000"/>
+          <w:kern w:val="0"/>
+          <w:sz w:val="18"/>
+          <w:szCs w:val="18"/>
+        </w:rPr>
+      </w:pPr>
+      <w:r>
+        <w:rPr>
+          <w:rFonts w:ascii="Verdana" w:eastAsia="宋体" w:hAnsi="Verdana" w:cs="宋体"/>
+          <w:noProof/>
           <w:color w:val="1D58D1"/>
           <w:kern w:val="0"/>
           <w:sz w:val="18"/>
@@ -4155,8 +4374,8 @@
           <wp:inline distT="0" distB="0" distL="0" distR="0">
             <wp:extent cx="191135" cy="191135"/>
             <wp:effectExtent l="0" t="0" r="0" b="0"/>
-            <wp:docPr id="6" name="图片 6" descr="复制代码">
-              <a:hlinkClick xmlns:a="http://schemas.openxmlformats.org/drawingml/2006/main" r:id="rId11" tooltip="&quot;复制代码&quot;"/>
+            <wp:docPr id="4" name="图片 4" descr="复制代码">
+              <a:hlinkClick xmlns:a="http://schemas.openxmlformats.org/drawingml/2006/main" r:id="rId12" tooltip="&quot;复制代码&quot;"/>
             </wp:docPr>
             <wp:cNvGraphicFramePr>
               <a:graphicFrameLocks xmlns:a="http://schemas.openxmlformats.org/drawingml/2006/main" noChangeAspect="1"/>
@@ -4165,15 +4384,15 @@
               <a:graphicData uri="http://schemas.openxmlformats.org/drawingml/2006/picture">
                 <pic:pic xmlns:pic="http://schemas.openxmlformats.org/drawingml/2006/picture">
                   <pic:nvPicPr>
-                    <pic:cNvPr id="0" name="Picture 2" descr="复制代码">
-                      <a:hlinkClick r:id="rId11" tooltip="&quot;复制代码&quot;"/>
+                    <pic:cNvPr id="0" name="Picture 4" descr="复制代码">
+                      <a:hlinkClick r:id="rId12" tooltip="&quot;复制代码&quot;"/>
                     </pic:cNvPr>
                     <pic:cNvPicPr>
                       <a:picLocks noChangeAspect="1" noChangeArrowheads="1"/>
                     </pic:cNvPicPr>
                   </pic:nvPicPr>
                   <pic:blipFill>
-                    <a:blip r:embed="rId12">
+                    <a:blip r:embed="rId13">
                       <a:extLst>
                         <a:ext uri="{28A0092B-C50C-407E-A947-70E740481C1C}">
                           <a14:useLocalDpi xmlns:a14="http://schemas.microsoft.com/office/drawing/2010/main" val="0"/>
@@ -4208,6 +4427,147 @@
     <w:p>
       <w:pPr>
         <w:widowControl/>
+        <w:shd w:val="clear" w:color="auto" w:fill="FFFFFF"/>
+        <w:spacing w:before="150" w:after="150"/>
+        <w:jc w:val="left"/>
+        <w:rPr>
+          <w:rFonts w:ascii="Verdana" w:eastAsia="宋体" w:hAnsi="Verdana" w:cs="宋体"/>
+          <w:color w:val="000000"/>
+          <w:kern w:val="0"/>
+          <w:sz w:val="18"/>
+          <w:szCs w:val="18"/>
+        </w:rPr>
+      </w:pPr>
+      <w:r>
+        <w:rPr>
+          <w:rFonts w:ascii="Verdana" w:eastAsia="宋体" w:hAnsi="Verdana" w:cs="宋体"/>
+          <w:color w:val="000000"/>
+          <w:kern w:val="0"/>
+          <w:sz w:val="18"/>
+          <w:szCs w:val="18"/>
+        </w:rPr>
+        <w:t>在此源代码中，仅完成向客户端发送</w:t>
+      </w:r>
+      <w:r>
+        <w:rPr>
+          <w:rFonts w:ascii="Verdana" w:eastAsia="宋体" w:hAnsi="Verdana" w:cs="宋体"/>
+          <w:color w:val="000000"/>
+          <w:kern w:val="0"/>
+          <w:sz w:val="18"/>
+          <w:szCs w:val="18"/>
+        </w:rPr>
+        <w:t>Hello World</w:t>
+      </w:r>
+      <w:r>
+        <w:rPr>
+          <w:rFonts w:ascii="Verdana" w:eastAsia="宋体" w:hAnsi="Verdana" w:cs="宋体"/>
+          <w:color w:val="000000"/>
+          <w:kern w:val="0"/>
+          <w:sz w:val="18"/>
+          <w:szCs w:val="18"/>
+        </w:rPr>
+        <w:t>字符串的功能，关键点，</w:t>
+      </w:r>
+      <w:r>
+        <w:rPr>
+          <w:rFonts w:ascii="Verdana" w:eastAsia="宋体" w:hAnsi="Verdana" w:cs="宋体"/>
+          <w:color w:val="000000"/>
+          <w:kern w:val="0"/>
+          <w:sz w:val="18"/>
+          <w:szCs w:val="18"/>
+        </w:rPr>
+        <w:t>out.flush()</w:t>
+      </w:r>
+      <w:r>
+        <w:rPr>
+          <w:rFonts w:ascii="Verdana" w:eastAsia="宋体" w:hAnsi="Verdana" w:cs="宋体"/>
+          <w:color w:val="000000"/>
+          <w:kern w:val="0"/>
+          <w:sz w:val="18"/>
+          <w:szCs w:val="18"/>
+        </w:rPr>
+        <w:t>不可缺少</w:t>
+      </w:r>
+    </w:p>
+    <w:p>
+      <w:pPr>
+        <w:widowControl/>
+        <w:shd w:val="clear" w:color="auto" w:fill="FFFFFF"/>
+        <w:spacing w:before="150" w:after="150"/>
+        <w:jc w:val="left"/>
+        <w:rPr>
+          <w:rFonts w:ascii="Verdana" w:eastAsia="宋体" w:hAnsi="Verdana" w:cs="宋体"/>
+          <w:color w:val="000000"/>
+          <w:kern w:val="0"/>
+          <w:sz w:val="18"/>
+          <w:szCs w:val="18"/>
+        </w:rPr>
+      </w:pPr>
+      <w:r>
+        <w:rPr>
+          <w:rFonts w:ascii="Verdana" w:eastAsia="宋体" w:hAnsi="Verdana" w:cs="宋体"/>
+          <w:color w:val="000000"/>
+          <w:kern w:val="0"/>
+          <w:sz w:val="18"/>
+          <w:szCs w:val="18"/>
+        </w:rPr>
+        <w:t>  </w:t>
+      </w:r>
+    </w:p>
+    <w:p>
+      <w:pPr>
+        <w:widowControl/>
+        <w:shd w:val="clear" w:color="auto" w:fill="FFFFFF"/>
+        <w:spacing w:before="150" w:after="150"/>
+        <w:jc w:val="left"/>
+        <w:rPr>
+          <w:rFonts w:ascii="Verdana" w:eastAsia="宋体" w:hAnsi="Verdana" w:cs="宋体"/>
+          <w:color w:val="000000"/>
+          <w:kern w:val="0"/>
+          <w:sz w:val="18"/>
+          <w:szCs w:val="18"/>
+        </w:rPr>
+      </w:pPr>
+      <w:r>
+        <w:rPr>
+          <w:rFonts w:ascii="Verdana" w:eastAsia="宋体" w:hAnsi="Verdana" w:cs="宋体"/>
+          <w:b/>
+          <w:bCs/>
+          <w:color w:val="000000"/>
+          <w:kern w:val="0"/>
+          <w:sz w:val="18"/>
+          <w:szCs w:val="18"/>
+        </w:rPr>
+        <w:t>客户端</w:t>
+      </w:r>
+      <w:r>
+        <w:rPr>
+          <w:rFonts w:ascii="Verdana" w:eastAsia="宋体" w:hAnsi="Verdana" w:cs="宋体"/>
+          <w:b/>
+          <w:bCs/>
+          <w:color w:val="000000"/>
+          <w:kern w:val="0"/>
+          <w:sz w:val="18"/>
+          <w:szCs w:val="18"/>
+        </w:rPr>
+        <w:t>javascript</w:t>
+      </w:r>
+      <w:r>
+        <w:rPr>
+          <w:rFonts w:ascii="Verdana" w:eastAsia="宋体" w:hAnsi="Verdana" w:cs="宋体"/>
+          <w:b/>
+          <w:bCs/>
+          <w:color w:val="000000"/>
+          <w:kern w:val="0"/>
+          <w:sz w:val="18"/>
+          <w:szCs w:val="18"/>
+        </w:rPr>
+        <w:t>相关代码：</w:t>
+      </w:r>
+    </w:p>
+    <w:p>
+      <w:pPr>
+        <w:widowControl/>
         <w:shd w:val="clear" w:color="auto" w:fill="F5F5F5"/>
         <w:jc w:val="left"/>
         <w:rPr>
@@ -4231,7 +4591,7 @@
           <wp:inline distT="0" distB="0" distL="0" distR="0">
             <wp:extent cx="106045" cy="153035"/>
             <wp:effectExtent l="0" t="0" r="8255" b="0"/>
-            <wp:docPr id="5" name="图片 5" descr="http://www.cnblogs.com/Images/OutliningIndicators/ExpandedBlockStart.gif"/>
+            <wp:docPr id="2" name="图片 2" descr="http://www.cnblogs.com/Images/OutliningIndicators/ExpandedBlockStart.gif"/>
             <wp:cNvGraphicFramePr>
               <a:graphicFrameLocks xmlns:a="http://schemas.openxmlformats.org/drawingml/2006/main" noChangeAspect="1"/>
             </wp:cNvGraphicFramePr>
@@ -4239,13 +4599,13 @@
               <a:graphicData uri="http://schemas.openxmlformats.org/drawingml/2006/picture">
                 <pic:pic xmlns:pic="http://schemas.openxmlformats.org/drawingml/2006/picture">
                   <pic:nvPicPr>
-                    <pic:cNvPr id="0" name="Code_Open_Image_215029" descr="http://www.cnblogs.com/Images/OutliningIndicators/ExpandedBlockStart.gif"/>
+                    <pic:cNvPr id="0" name="Code_Open_Image_215539" descr="http://www.cnblogs.com/Images/OutliningIndicators/ExpandedBlockStart.gif"/>
                     <pic:cNvPicPr>
                       <a:picLocks noChangeAspect="1" noChangeArrowheads="1"/>
                     </pic:cNvPicPr>
                   </pic:nvPicPr>
                   <pic:blipFill>
-                    <a:blip r:embed="rId13">
+                    <a:blip r:embed="rId11">
                       <a:extLst>
                         <a:ext uri="{28A0092B-C50C-407E-A947-70E740481C1C}">
                           <a14:useLocalDpi xmlns:a14="http://schemas.microsoft.com/office/drawing/2010/main" val="0"/>
@@ -4285,7 +4645,7 @@
           <w:szCs w:val="18"/>
         </w:rPr>
         <w:br/>
-        <w:t> 1 import java.io.*;</w:t>
+        <w:t> 1 &lt;script&gt;</w:t>
       </w:r>
       <w:r>
         <w:rPr>
@@ -4296,7 +4656,7 @@
           <w:szCs w:val="18"/>
         </w:rPr>
         <w:br/>
-        <w:t> 2 import javax.servlet.ServletException;</w:t>
+        <w:t> 2 function CometEx() {</w:t>
       </w:r>
       <w:r>
         <w:rPr>
@@ -4307,7 +4667,7 @@
           <w:szCs w:val="18"/>
         </w:rPr>
         <w:br/>
-        <w:t> 3 import javax.servlet.http.*;</w:t>
+        <w:t> 3   var request =  new XMLHttpRequest();</w:t>
       </w:r>
       <w:r>
         <w:rPr>
@@ -4318,7 +4678,7 @@
           <w:szCs w:val="18"/>
         </w:rPr>
         <w:br/>
-        <w:t> 4 import org.apache.catalina.CometEvent;</w:t>
+        <w:t> 4   request.open("GET", 'http://localhost:8080/cometEx/cometServlet', true);</w:t>
       </w:r>
       <w:r>
         <w:rPr>
@@ -4329,7 +4689,7 @@
           <w:szCs w:val="18"/>
         </w:rPr>
         <w:br/>
-        <w:t> 5 import org.apache.catalina.CometProcessor;</w:t>
+        <w:t> 5   request.onreadystatechange = function() {</w:t>
       </w:r>
       <w:r>
         <w:rPr>
@@ -4340,7 +4700,7 @@
           <w:szCs w:val="18"/>
         </w:rPr>
         <w:br/>
-        <w:t> 6 import org.apache.catalina.CometEvent.EventType;</w:t>
+        <w:t> 6     if (request.readyState == 3 &amp;&amp; request.status == 200) {</w:t>
       </w:r>
       <w:r>
         <w:rPr>
@@ -4351,7 +4711,7 @@
           <w:szCs w:val="18"/>
         </w:rPr>
         <w:br/>
-        <w:t> 7 </w:t>
+        <w:t> 7            alert(request.responseText);     </w:t>
       </w:r>
       <w:r>
         <w:rPr>
@@ -4362,7 +4722,7 @@
           <w:szCs w:val="18"/>
         </w:rPr>
         <w:br/>
-        <w:t> 8 public class cometServlet extends HttpServlet implements CometProcessor {</w:t>
+        <w:t> 8     }</w:t>
       </w:r>
       <w:r>
         <w:rPr>
@@ -4373,7 +4733,7 @@
           <w:szCs w:val="18"/>
         </w:rPr>
         <w:br/>
-        <w:t> 9    </w:t>
+        <w:t> 9   }</w:t>
       </w:r>
       <w:r>
         <w:rPr>
@@ -4384,7 +4744,7 @@
           <w:szCs w:val="18"/>
         </w:rPr>
         <w:br/>
-        <w:t>10         public void event(CometEvent e) throws IOException, ServletException {</w:t>
+        <w:t>10   request.send(null);</w:t>
       </w:r>
       <w:r>
         <w:rPr>
@@ -4395,7 +4755,7 @@
           <w:szCs w:val="18"/>
         </w:rPr>
         <w:br/>
-        <w:t>11                if(e.getEventType() == EventType.BEGIN) {</w:t>
+        <w:t>11 }</w:t>
       </w:r>
       <w:r>
         <w:rPr>
@@ -4406,215 +4766,7 @@
           <w:szCs w:val="18"/>
         </w:rPr>
         <w:br/>
-        <w:t>12                       // fill in code handling here</w:t>
-      </w:r>
-      <w:r>
-        <w:rPr>
-          <w:rFonts w:ascii="Verdana" w:eastAsia="宋体" w:hAnsi="Verdana" w:cs="宋体"/>
-          <w:color w:val="000000"/>
-          <w:kern w:val="0"/>
-          <w:sz w:val="18"/>
-          <w:szCs w:val="18"/>
-        </w:rPr>
-        <w:br/>
-        <w:t>13                    HttpServletResponse response = e.getHttpServletResponse();</w:t>
-      </w:r>
-      <w:r>
-        <w:rPr>
-          <w:rFonts w:ascii="Verdana" w:eastAsia="宋体" w:hAnsi="Verdana" w:cs="宋体"/>
-          <w:color w:val="000000"/>
-          <w:kern w:val="0"/>
-          <w:sz w:val="18"/>
-          <w:szCs w:val="18"/>
-        </w:rPr>
-        <w:br/>
-        <w:t>14                    PrintWriter out = response.getWriter();</w:t>
-      </w:r>
-      <w:r>
-        <w:rPr>
-          <w:rFonts w:ascii="Verdana" w:eastAsia="宋体" w:hAnsi="Verdana" w:cs="宋体"/>
-          <w:color w:val="000000"/>
-          <w:kern w:val="0"/>
-          <w:sz w:val="18"/>
-          <w:szCs w:val="18"/>
-        </w:rPr>
-        <w:br/>
-        <w:t>15                    out.write("Hello world");</w:t>
-      </w:r>
-      <w:r>
-        <w:rPr>
-          <w:rFonts w:ascii="Verdana" w:eastAsia="宋体" w:hAnsi="Verdana" w:cs="宋体"/>
-          <w:color w:val="000000"/>
-          <w:kern w:val="0"/>
-          <w:sz w:val="18"/>
-          <w:szCs w:val="18"/>
-        </w:rPr>
-        <w:br/>
-        <w:t>16                    out.flush(); </w:t>
-      </w:r>
-      <w:r>
-        <w:rPr>
-          <w:rFonts w:ascii="Verdana" w:eastAsia="宋体" w:hAnsi="Verdana" w:cs="宋体"/>
-          <w:color w:val="000000"/>
-          <w:kern w:val="0"/>
-          <w:sz w:val="18"/>
-          <w:szCs w:val="18"/>
-        </w:rPr>
-        <w:br/>
-        <w:t>17                    //System.out.println("message sent");</w:t>
-      </w:r>
-      <w:r>
-        <w:rPr>
-          <w:rFonts w:ascii="Verdana" w:eastAsia="宋体" w:hAnsi="Verdana" w:cs="宋体"/>
-          <w:color w:val="000000"/>
-          <w:kern w:val="0"/>
-          <w:sz w:val="18"/>
-          <w:szCs w:val="18"/>
-        </w:rPr>
-        <w:br/>
-        <w:t>18                }</w:t>
-      </w:r>
-      <w:r>
-        <w:rPr>
-          <w:rFonts w:ascii="Verdana" w:eastAsia="宋体" w:hAnsi="Verdana" w:cs="宋体"/>
-          <w:color w:val="000000"/>
-          <w:kern w:val="0"/>
-          <w:sz w:val="18"/>
-          <w:szCs w:val="18"/>
-        </w:rPr>
-        <w:br/>
-        <w:t>19                if(e.getEventType() == EventType.READ) {</w:t>
-      </w:r>
-      <w:r>
-        <w:rPr>
-          <w:rFonts w:ascii="Verdana" w:eastAsia="宋体" w:hAnsi="Verdana" w:cs="宋体"/>
-          <w:color w:val="000000"/>
-          <w:kern w:val="0"/>
-          <w:sz w:val="18"/>
-          <w:szCs w:val="18"/>
-        </w:rPr>
-        <w:br/>
-        <w:t>20                   // fill in code handling here</w:t>
-      </w:r>
-      <w:r>
-        <w:rPr>
-          <w:rFonts w:ascii="Verdana" w:eastAsia="宋体" w:hAnsi="Verdana" w:cs="宋体"/>
-          <w:color w:val="000000"/>
-          <w:kern w:val="0"/>
-          <w:sz w:val="18"/>
-          <w:szCs w:val="18"/>
-        </w:rPr>
-        <w:br/>
-        <w:t>21                }</w:t>
-      </w:r>
-      <w:r>
-        <w:rPr>
-          <w:rFonts w:ascii="Verdana" w:eastAsia="宋体" w:hAnsi="Verdana" w:cs="宋体"/>
-          <w:color w:val="000000"/>
-          <w:kern w:val="0"/>
-          <w:sz w:val="18"/>
-          <w:szCs w:val="18"/>
-        </w:rPr>
-        <w:br/>
-        <w:t>22                // and continue handing other events</w:t>
-      </w:r>
-      <w:r>
-        <w:rPr>
-          <w:rFonts w:ascii="Verdana" w:eastAsia="宋体" w:hAnsi="Verdana" w:cs="宋体"/>
-          <w:color w:val="000000"/>
-          <w:kern w:val="0"/>
-          <w:sz w:val="18"/>
-          <w:szCs w:val="18"/>
-        </w:rPr>
-        <w:br/>
-        <w:t>23         }</w:t>
-      </w:r>
-      <w:r>
-        <w:rPr>
-          <w:rFonts w:ascii="Verdana" w:eastAsia="宋体" w:hAnsi="Verdana" w:cs="宋体"/>
-          <w:color w:val="000000"/>
-          <w:kern w:val="0"/>
-          <w:sz w:val="18"/>
-          <w:szCs w:val="18"/>
-        </w:rPr>
-        <w:br/>
-        <w:t>24 }</w:t>
-      </w:r>
-    </w:p>
-    <w:p>
-      <w:pPr>
-        <w:widowControl/>
-        <w:shd w:val="clear" w:color="auto" w:fill="F5F5F5"/>
-        <w:jc w:val="left"/>
-        <w:rPr>
-          <w:rFonts w:ascii="Verdana" w:eastAsia="宋体" w:hAnsi="Verdana" w:cs="宋体"/>
-          <w:color w:val="000000"/>
-          <w:kern w:val="0"/>
-          <w:sz w:val="18"/>
-          <w:szCs w:val="18"/>
-        </w:rPr>
-      </w:pPr>
-      <w:r>
-        <w:rPr>
-          <w:rFonts w:ascii="Verdana" w:eastAsia="宋体" w:hAnsi="Verdana" w:cs="宋体"/>
-          <w:noProof/>
-          <w:color w:val="1D58D1"/>
-          <w:kern w:val="0"/>
-          <w:sz w:val="18"/>
-          <w:szCs w:val="18"/>
-        </w:rPr>
-        <w:drawing>
-          <wp:inline distT="0" distB="0" distL="0" distR="0">
-            <wp:extent cx="191135" cy="191135"/>
-            <wp:effectExtent l="0" t="0" r="0" b="0"/>
-            <wp:docPr id="4" name="图片 4" descr="复制代码">
-              <a:hlinkClick xmlns:a="http://schemas.openxmlformats.org/drawingml/2006/main" r:id="rId11" tooltip="&quot;复制代码&quot;"/>
-            </wp:docPr>
-            <wp:cNvGraphicFramePr>
-              <a:graphicFrameLocks xmlns:a="http://schemas.openxmlformats.org/drawingml/2006/main" noChangeAspect="1"/>
-            </wp:cNvGraphicFramePr>
-            <a:graphic xmlns:a="http://schemas.openxmlformats.org/drawingml/2006/main">
-              <a:graphicData uri="http://schemas.openxmlformats.org/drawingml/2006/picture">
-                <pic:pic xmlns:pic="http://schemas.openxmlformats.org/drawingml/2006/picture">
-                  <pic:nvPicPr>
-                    <pic:cNvPr id="0" name="Picture 4" descr="复制代码">
-                      <a:hlinkClick r:id="rId11" tooltip="&quot;复制代码&quot;"/>
-                    </pic:cNvPr>
-                    <pic:cNvPicPr>
-                      <a:picLocks noChangeAspect="1" noChangeArrowheads="1"/>
-                    </pic:cNvPicPr>
-                  </pic:nvPicPr>
-                  <pic:blipFill>
-                    <a:blip r:embed="rId12">
-                      <a:extLst>
-                        <a:ext uri="{28A0092B-C50C-407E-A947-70E740481C1C}">
-                          <a14:useLocalDpi xmlns:a14="http://schemas.microsoft.com/office/drawing/2010/main" val="0"/>
-                        </a:ext>
-                      </a:extLst>
-                    </a:blip>
-                    <a:srcRect/>
-                    <a:stretch>
-                      <a:fillRect/>
-                    </a:stretch>
-                  </pic:blipFill>
-                  <pic:spPr bwMode="auto">
-                    <a:xfrm>
-                      <a:off x="0" y="0"/>
-                      <a:ext cx="191135" cy="191135"/>
-                    </a:xfrm>
-                    <a:prstGeom prst="rect">
-                      <a:avLst/>
-                    </a:prstGeom>
-                    <a:noFill/>
-                    <a:ln>
-                      <a:noFill/>
-                    </a:ln>
-                  </pic:spPr>
-                </pic:pic>
-              </a:graphicData>
-            </a:graphic>
-          </wp:inline>
-        </w:drawing>
+        <w:t>12 &lt;/script&gt;</w:t>
       </w:r>
     </w:p>
     <w:p>
@@ -4639,528 +4791,6 @@
           <w:sz w:val="18"/>
           <w:szCs w:val="18"/>
         </w:rPr>
-        <w:t>在此源代码中，仅完成向客户端发送</w:t>
-      </w:r>
-      <w:r>
-        <w:rPr>
-          <w:rFonts w:ascii="Verdana" w:eastAsia="宋体" w:hAnsi="Verdana" w:cs="宋体"/>
-          <w:color w:val="000000"/>
-          <w:kern w:val="0"/>
-          <w:sz w:val="18"/>
-          <w:szCs w:val="18"/>
-        </w:rPr>
-        <w:t>Hello World</w:t>
-      </w:r>
-      <w:r>
-        <w:rPr>
-          <w:rFonts w:ascii="Verdana" w:eastAsia="宋体" w:hAnsi="Verdana" w:cs="宋体"/>
-          <w:color w:val="000000"/>
-          <w:kern w:val="0"/>
-          <w:sz w:val="18"/>
-          <w:szCs w:val="18"/>
-        </w:rPr>
-        <w:t>字符串的功能，关键点，</w:t>
-      </w:r>
-      <w:r>
-        <w:rPr>
-          <w:rFonts w:ascii="Verdana" w:eastAsia="宋体" w:hAnsi="Verdana" w:cs="宋体"/>
-          <w:color w:val="000000"/>
-          <w:kern w:val="0"/>
-          <w:sz w:val="18"/>
-          <w:szCs w:val="18"/>
-        </w:rPr>
-        <w:t>out.flush()</w:t>
-      </w:r>
-      <w:r>
-        <w:rPr>
-          <w:rFonts w:ascii="Verdana" w:eastAsia="宋体" w:hAnsi="Verdana" w:cs="宋体"/>
-          <w:color w:val="000000"/>
-          <w:kern w:val="0"/>
-          <w:sz w:val="18"/>
-          <w:szCs w:val="18"/>
-        </w:rPr>
-        <w:t>不可缺少</w:t>
-      </w:r>
-    </w:p>
-    <w:p>
-      <w:pPr>
-        <w:widowControl/>
-        <w:shd w:val="clear" w:color="auto" w:fill="FFFFFF"/>
-        <w:spacing w:before="150" w:after="150"/>
-        <w:jc w:val="left"/>
-        <w:rPr>
-          <w:rFonts w:ascii="Verdana" w:eastAsia="宋体" w:hAnsi="Verdana" w:cs="宋体"/>
-          <w:color w:val="000000"/>
-          <w:kern w:val="0"/>
-          <w:sz w:val="18"/>
-          <w:szCs w:val="18"/>
-        </w:rPr>
-      </w:pPr>
-      <w:r>
-        <w:rPr>
-          <w:rFonts w:ascii="Verdana" w:eastAsia="宋体" w:hAnsi="Verdana" w:cs="宋体"/>
-          <w:color w:val="000000"/>
-          <w:kern w:val="0"/>
-          <w:sz w:val="18"/>
-          <w:szCs w:val="18"/>
-        </w:rPr>
-        <w:t> </w:t>
-      </w:r>
-    </w:p>
-    <w:p>
-      <w:pPr>
-        <w:widowControl/>
-        <w:shd w:val="clear" w:color="auto" w:fill="FFFFFF"/>
-        <w:spacing w:before="150" w:after="150"/>
-        <w:jc w:val="left"/>
-        <w:rPr>
-          <w:rFonts w:ascii="Verdana" w:eastAsia="宋体" w:hAnsi="Verdana" w:cs="宋体"/>
-          <w:color w:val="000000"/>
-          <w:kern w:val="0"/>
-          <w:sz w:val="18"/>
-          <w:szCs w:val="18"/>
-        </w:rPr>
-      </w:pPr>
-      <w:r>
-        <w:rPr>
-          <w:rFonts w:ascii="Verdana" w:eastAsia="宋体" w:hAnsi="Verdana" w:cs="宋体"/>
-          <w:color w:val="000000"/>
-          <w:kern w:val="0"/>
-          <w:sz w:val="18"/>
-          <w:szCs w:val="18"/>
-        </w:rPr>
-        <w:t> </w:t>
-      </w:r>
-    </w:p>
-    <w:p>
-      <w:pPr>
-        <w:widowControl/>
-        <w:shd w:val="clear" w:color="auto" w:fill="FFFFFF"/>
-        <w:spacing w:before="150" w:after="150"/>
-        <w:jc w:val="left"/>
-        <w:rPr>
-          <w:rFonts w:ascii="Verdana" w:eastAsia="宋体" w:hAnsi="Verdana" w:cs="宋体"/>
-          <w:color w:val="000000"/>
-          <w:kern w:val="0"/>
-          <w:sz w:val="18"/>
-          <w:szCs w:val="18"/>
-        </w:rPr>
-      </w:pPr>
-      <w:r>
-        <w:rPr>
-          <w:rFonts w:ascii="Verdana" w:eastAsia="宋体" w:hAnsi="Verdana" w:cs="宋体"/>
-          <w:b/>
-          <w:bCs/>
-          <w:color w:val="000000"/>
-          <w:kern w:val="0"/>
-          <w:sz w:val="18"/>
-          <w:szCs w:val="18"/>
-        </w:rPr>
-        <w:t>客户端</w:t>
-      </w:r>
-      <w:r>
-        <w:rPr>
-          <w:rFonts w:ascii="Verdana" w:eastAsia="宋体" w:hAnsi="Verdana" w:cs="宋体"/>
-          <w:b/>
-          <w:bCs/>
-          <w:color w:val="000000"/>
-          <w:kern w:val="0"/>
-          <w:sz w:val="18"/>
-          <w:szCs w:val="18"/>
-        </w:rPr>
-        <w:t>javascript</w:t>
-      </w:r>
-      <w:r>
-        <w:rPr>
-          <w:rFonts w:ascii="Verdana" w:eastAsia="宋体" w:hAnsi="Verdana" w:cs="宋体"/>
-          <w:b/>
-          <w:bCs/>
-          <w:color w:val="000000"/>
-          <w:kern w:val="0"/>
-          <w:sz w:val="18"/>
-          <w:szCs w:val="18"/>
-        </w:rPr>
-        <w:t>相关代码：</w:t>
-      </w:r>
-    </w:p>
-    <w:p>
-      <w:pPr>
-        <w:widowControl/>
-        <w:shd w:val="clear" w:color="auto" w:fill="F5F5F5"/>
-        <w:jc w:val="left"/>
-        <w:rPr>
-          <w:rFonts w:ascii="Verdana" w:eastAsia="宋体" w:hAnsi="Verdana" w:cs="宋体"/>
-          <w:color w:val="000000"/>
-          <w:kern w:val="0"/>
-          <w:sz w:val="18"/>
-          <w:szCs w:val="18"/>
-        </w:rPr>
-      </w:pPr>
-      <w:r>
-        <w:rPr>
-          <w:rFonts w:ascii="Verdana" w:eastAsia="宋体" w:hAnsi="Verdana" w:cs="宋体"/>
-          <w:noProof/>
-          <w:color w:val="1D58D1"/>
-          <w:kern w:val="0"/>
-          <w:sz w:val="18"/>
-          <w:szCs w:val="18"/>
-        </w:rPr>
-        <w:drawing>
-          <wp:inline distT="0" distB="0" distL="0" distR="0">
-            <wp:extent cx="191135" cy="191135"/>
-            <wp:effectExtent l="0" t="0" r="0" b="0"/>
-            <wp:docPr id="3" name="图片 3" descr="复制代码">
-              <a:hlinkClick xmlns:a="http://schemas.openxmlformats.org/drawingml/2006/main" r:id="rId11" tooltip="&quot;复制代码&quot;"/>
-            </wp:docPr>
-            <wp:cNvGraphicFramePr>
-              <a:graphicFrameLocks xmlns:a="http://schemas.openxmlformats.org/drawingml/2006/main" noChangeAspect="1"/>
-            </wp:cNvGraphicFramePr>
-            <a:graphic xmlns:a="http://schemas.openxmlformats.org/drawingml/2006/main">
-              <a:graphicData uri="http://schemas.openxmlformats.org/drawingml/2006/picture">
-                <pic:pic xmlns:pic="http://schemas.openxmlformats.org/drawingml/2006/picture">
-                  <pic:nvPicPr>
-                    <pic:cNvPr id="0" name="Picture 5" descr="复制代码">
-                      <a:hlinkClick r:id="rId11" tooltip="&quot;复制代码&quot;"/>
-                    </pic:cNvPr>
-                    <pic:cNvPicPr>
-                      <a:picLocks noChangeAspect="1" noChangeArrowheads="1"/>
-                    </pic:cNvPicPr>
-                  </pic:nvPicPr>
-                  <pic:blipFill>
-                    <a:blip r:embed="rId12">
-                      <a:extLst>
-                        <a:ext uri="{28A0092B-C50C-407E-A947-70E740481C1C}">
-                          <a14:useLocalDpi xmlns:a14="http://schemas.microsoft.com/office/drawing/2010/main" val="0"/>
-                        </a:ext>
-                      </a:extLst>
-                    </a:blip>
-                    <a:srcRect/>
-                    <a:stretch>
-                      <a:fillRect/>
-                    </a:stretch>
-                  </pic:blipFill>
-                  <pic:spPr bwMode="auto">
-                    <a:xfrm>
-                      <a:off x="0" y="0"/>
-                      <a:ext cx="191135" cy="191135"/>
-                    </a:xfrm>
-                    <a:prstGeom prst="rect">
-                      <a:avLst/>
-                    </a:prstGeom>
-                    <a:noFill/>
-                    <a:ln>
-                      <a:noFill/>
-                    </a:ln>
-                  </pic:spPr>
-                </pic:pic>
-              </a:graphicData>
-            </a:graphic>
-          </wp:inline>
-        </w:drawing>
-      </w:r>
-    </w:p>
-    <w:p>
-      <w:pPr>
-        <w:widowControl/>
-        <w:shd w:val="clear" w:color="auto" w:fill="F5F5F5"/>
-        <w:jc w:val="left"/>
-        <w:rPr>
-          <w:rFonts w:ascii="Verdana" w:eastAsia="宋体" w:hAnsi="Verdana" w:cs="宋体"/>
-          <w:color w:val="000000"/>
-          <w:kern w:val="0"/>
-          <w:sz w:val="18"/>
-          <w:szCs w:val="18"/>
-        </w:rPr>
-      </w:pPr>
-      <w:r>
-        <w:rPr>
-          <w:rFonts w:ascii="Verdana" w:eastAsia="宋体" w:hAnsi="Verdana" w:cs="宋体"/>
-          <w:noProof/>
-          <w:color w:val="000000"/>
-          <w:kern w:val="0"/>
-          <w:sz w:val="18"/>
-          <w:szCs w:val="18"/>
-        </w:rPr>
-        <w:drawing>
-          <wp:inline distT="0" distB="0" distL="0" distR="0">
-            <wp:extent cx="106045" cy="153035"/>
-            <wp:effectExtent l="0" t="0" r="8255" b="0"/>
-            <wp:docPr id="2" name="图片 2" descr="http://www.cnblogs.com/Images/OutliningIndicators/ExpandedBlockStart.gif"/>
-            <wp:cNvGraphicFramePr>
-              <a:graphicFrameLocks xmlns:a="http://schemas.openxmlformats.org/drawingml/2006/main" noChangeAspect="1"/>
-            </wp:cNvGraphicFramePr>
-            <a:graphic xmlns:a="http://schemas.openxmlformats.org/drawingml/2006/main">
-              <a:graphicData uri="http://schemas.openxmlformats.org/drawingml/2006/picture">
-                <pic:pic xmlns:pic="http://schemas.openxmlformats.org/drawingml/2006/picture">
-                  <pic:nvPicPr>
-                    <pic:cNvPr id="0" name="Code_Open_Image_215539" descr="http://www.cnblogs.com/Images/OutliningIndicators/ExpandedBlockStart.gif"/>
-                    <pic:cNvPicPr>
-                      <a:picLocks noChangeAspect="1" noChangeArrowheads="1"/>
-                    </pic:cNvPicPr>
-                  </pic:nvPicPr>
-                  <pic:blipFill>
-                    <a:blip r:embed="rId13">
-                      <a:extLst>
-                        <a:ext uri="{28A0092B-C50C-407E-A947-70E740481C1C}">
-                          <a14:useLocalDpi xmlns:a14="http://schemas.microsoft.com/office/drawing/2010/main" val="0"/>
-                        </a:ext>
-                      </a:extLst>
-                    </a:blip>
-                    <a:srcRect/>
-                    <a:stretch>
-                      <a:fillRect/>
-                    </a:stretch>
-                  </pic:blipFill>
-                  <pic:spPr bwMode="auto">
-                    <a:xfrm>
-                      <a:off x="0" y="0"/>
-                      <a:ext cx="106045" cy="153035"/>
-                    </a:xfrm>
-                    <a:prstGeom prst="rect">
-                      <a:avLst/>
-                    </a:prstGeom>
-                    <a:noFill/>
-                    <a:ln>
-                      <a:noFill/>
-                    </a:ln>
-                  </pic:spPr>
-                </pic:pic>
-              </a:graphicData>
-            </a:graphic>
-          </wp:inline>
-        </w:drawing>
-      </w:r>
-      <w:r>
-        <w:rPr>
-          <w:rFonts w:ascii="Verdana" w:eastAsia="宋体" w:hAnsi="Verdana" w:cs="宋体"/>
-          <w:color w:val="000000"/>
-          <w:kern w:val="0"/>
-          <w:sz w:val="18"/>
-          <w:szCs w:val="18"/>
-        </w:rPr>
-        <w:br/>
-        <w:t> 1 &lt;script&gt;</w:t>
-      </w:r>
-      <w:r>
-        <w:rPr>
-          <w:rFonts w:ascii="Verdana" w:eastAsia="宋体" w:hAnsi="Verdana" w:cs="宋体"/>
-          <w:color w:val="000000"/>
-          <w:kern w:val="0"/>
-          <w:sz w:val="18"/>
-          <w:szCs w:val="18"/>
-        </w:rPr>
-        <w:br/>
-        <w:t> 2 function CometEx() {</w:t>
-      </w:r>
-      <w:r>
-        <w:rPr>
-          <w:rFonts w:ascii="Verdana" w:eastAsia="宋体" w:hAnsi="Verdana" w:cs="宋体"/>
-          <w:color w:val="000000"/>
-          <w:kern w:val="0"/>
-          <w:sz w:val="18"/>
-          <w:szCs w:val="18"/>
-        </w:rPr>
-        <w:br/>
-        <w:t> 3   var request =  new XMLHttpRequest();</w:t>
-      </w:r>
-      <w:r>
-        <w:rPr>
-          <w:rFonts w:ascii="Verdana" w:eastAsia="宋体" w:hAnsi="Verdana" w:cs="宋体"/>
-          <w:color w:val="000000"/>
-          <w:kern w:val="0"/>
-          <w:sz w:val="18"/>
-          <w:szCs w:val="18"/>
-        </w:rPr>
-        <w:br/>
-        <w:t> 4   request.open("GET", 'http://localhost:8080/cometEx/cometServlet', true);</w:t>
-      </w:r>
-      <w:r>
-        <w:rPr>
-          <w:rFonts w:ascii="Verdana" w:eastAsia="宋体" w:hAnsi="Verdana" w:cs="宋体"/>
-          <w:color w:val="000000"/>
-          <w:kern w:val="0"/>
-          <w:sz w:val="18"/>
-          <w:szCs w:val="18"/>
-        </w:rPr>
-        <w:br/>
-        <w:t> 5   request.onreadystatechange = function() {</w:t>
-      </w:r>
-      <w:r>
-        <w:rPr>
-          <w:rFonts w:ascii="Verdana" w:eastAsia="宋体" w:hAnsi="Verdana" w:cs="宋体"/>
-          <w:color w:val="000000"/>
-          <w:kern w:val="0"/>
-          <w:sz w:val="18"/>
-          <w:szCs w:val="18"/>
-        </w:rPr>
-        <w:br/>
-        <w:t> 6     if (request.readyState == 3 &amp;&amp; request.status == 200) {</w:t>
-      </w:r>
-      <w:r>
-        <w:rPr>
-          <w:rFonts w:ascii="Verdana" w:eastAsia="宋体" w:hAnsi="Verdana" w:cs="宋体"/>
-          <w:color w:val="000000"/>
-          <w:kern w:val="0"/>
-          <w:sz w:val="18"/>
-          <w:szCs w:val="18"/>
-        </w:rPr>
-        <w:br/>
-        <w:t> 7            alert(request.responseText);     </w:t>
-      </w:r>
-      <w:r>
-        <w:rPr>
-          <w:rFonts w:ascii="Verdana" w:eastAsia="宋体" w:hAnsi="Verdana" w:cs="宋体"/>
-          <w:color w:val="000000"/>
-          <w:kern w:val="0"/>
-          <w:sz w:val="18"/>
-          <w:szCs w:val="18"/>
-        </w:rPr>
-        <w:br/>
-        <w:t> 8     }</w:t>
-      </w:r>
-      <w:r>
-        <w:rPr>
-          <w:rFonts w:ascii="Verdana" w:eastAsia="宋体" w:hAnsi="Verdana" w:cs="宋体"/>
-          <w:color w:val="000000"/>
-          <w:kern w:val="0"/>
-          <w:sz w:val="18"/>
-          <w:szCs w:val="18"/>
-        </w:rPr>
-        <w:br/>
-        <w:t> 9   }</w:t>
-      </w:r>
-      <w:r>
-        <w:rPr>
-          <w:rFonts w:ascii="Verdana" w:eastAsia="宋体" w:hAnsi="Verdana" w:cs="宋体"/>
-          <w:color w:val="000000"/>
-          <w:kern w:val="0"/>
-          <w:sz w:val="18"/>
-          <w:szCs w:val="18"/>
-        </w:rPr>
-        <w:br/>
-        <w:t>10   request.send(null);</w:t>
-      </w:r>
-      <w:r>
-        <w:rPr>
-          <w:rFonts w:ascii="Verdana" w:eastAsia="宋体" w:hAnsi="Verdana" w:cs="宋体"/>
-          <w:color w:val="000000"/>
-          <w:kern w:val="0"/>
-          <w:sz w:val="18"/>
-          <w:szCs w:val="18"/>
-        </w:rPr>
-        <w:br/>
-        <w:t>11 }</w:t>
-      </w:r>
-      <w:r>
-        <w:rPr>
-          <w:rFonts w:ascii="Verdana" w:eastAsia="宋体" w:hAnsi="Verdana" w:cs="宋体"/>
-          <w:color w:val="000000"/>
-          <w:kern w:val="0"/>
-          <w:sz w:val="18"/>
-          <w:szCs w:val="18"/>
-        </w:rPr>
-        <w:br/>
-        <w:t>12 &lt;/script&gt;</w:t>
-      </w:r>
-    </w:p>
-    <w:p>
-      <w:pPr>
-        <w:widowControl/>
-        <w:shd w:val="clear" w:color="auto" w:fill="F5F5F5"/>
-        <w:jc w:val="left"/>
-        <w:rPr>
-          <w:rFonts w:ascii="Verdana" w:eastAsia="宋体" w:hAnsi="Verdana" w:cs="宋体"/>
-          <w:color w:val="000000"/>
-          <w:kern w:val="0"/>
-          <w:sz w:val="18"/>
-          <w:szCs w:val="18"/>
-        </w:rPr>
-      </w:pPr>
-      <w:r>
-        <w:rPr>
-          <w:rFonts w:ascii="Verdana" w:eastAsia="宋体" w:hAnsi="Verdana" w:cs="宋体"/>
-          <w:noProof/>
-          <w:color w:val="1D58D1"/>
-          <w:kern w:val="0"/>
-          <w:sz w:val="18"/>
-          <w:szCs w:val="18"/>
-        </w:rPr>
-        <w:drawing>
-          <wp:inline distT="0" distB="0" distL="0" distR="0">
-            <wp:extent cx="191135" cy="191135"/>
-            <wp:effectExtent l="0" t="0" r="0" b="0"/>
-            <wp:docPr id="1" name="图片 1" descr="复制代码">
-              <a:hlinkClick xmlns:a="http://schemas.openxmlformats.org/drawingml/2006/main" r:id="rId11" tooltip="&quot;复制代码&quot;"/>
-            </wp:docPr>
-            <wp:cNvGraphicFramePr>
-              <a:graphicFrameLocks xmlns:a="http://schemas.openxmlformats.org/drawingml/2006/main" noChangeAspect="1"/>
-            </wp:cNvGraphicFramePr>
-            <a:graphic xmlns:a="http://schemas.openxmlformats.org/drawingml/2006/main">
-              <a:graphicData uri="http://schemas.openxmlformats.org/drawingml/2006/picture">
-                <pic:pic xmlns:pic="http://schemas.openxmlformats.org/drawingml/2006/picture">
-                  <pic:nvPicPr>
-                    <pic:cNvPr id="0" name="Picture 7" descr="复制代码">
-                      <a:hlinkClick r:id="rId11" tooltip="&quot;复制代码&quot;"/>
-                    </pic:cNvPr>
-                    <pic:cNvPicPr>
-                      <a:picLocks noChangeAspect="1" noChangeArrowheads="1"/>
-                    </pic:cNvPicPr>
-                  </pic:nvPicPr>
-                  <pic:blipFill>
-                    <a:blip r:embed="rId12">
-                      <a:extLst>
-                        <a:ext uri="{28A0092B-C50C-407E-A947-70E740481C1C}">
-                          <a14:useLocalDpi xmlns:a14="http://schemas.microsoft.com/office/drawing/2010/main" val="0"/>
-                        </a:ext>
-                      </a:extLst>
-                    </a:blip>
-                    <a:srcRect/>
-                    <a:stretch>
-                      <a:fillRect/>
-                    </a:stretch>
-                  </pic:blipFill>
-                  <pic:spPr bwMode="auto">
-                    <a:xfrm>
-                      <a:off x="0" y="0"/>
-                      <a:ext cx="191135" cy="191135"/>
-                    </a:xfrm>
-                    <a:prstGeom prst="rect">
-                      <a:avLst/>
-                    </a:prstGeom>
-                    <a:noFill/>
-                    <a:ln>
-                      <a:noFill/>
-                    </a:ln>
-                  </pic:spPr>
-                </pic:pic>
-              </a:graphicData>
-            </a:graphic>
-          </wp:inline>
-        </w:drawing>
-      </w:r>
-    </w:p>
-    <w:p>
-      <w:pPr>
-        <w:widowControl/>
-        <w:shd w:val="clear" w:color="auto" w:fill="FFFFFF"/>
-        <w:spacing w:before="150" w:after="150"/>
-        <w:jc w:val="left"/>
-        <w:rPr>
-          <w:rFonts w:ascii="Verdana" w:eastAsia="宋体" w:hAnsi="Verdana" w:cs="宋体"/>
-          <w:color w:val="000000"/>
-          <w:kern w:val="0"/>
-          <w:sz w:val="18"/>
-          <w:szCs w:val="18"/>
-        </w:rPr>
-      </w:pPr>
-      <w:r>
-        <w:rPr>
-          <w:rFonts w:ascii="Verdana" w:eastAsia="宋体" w:hAnsi="Verdana" w:cs="宋体"/>
-          <w:color w:val="000000"/>
-          <w:kern w:val="0"/>
-          <w:sz w:val="18"/>
-          <w:szCs w:val="18"/>
-        </w:rPr>
         <w:t> </w:t>
       </w:r>
     </w:p>
@@ -5171,11 +4801,7 @@
         <w:spacing w:before="150"/>
         <w:jc w:val="left"/>
         <w:rPr>
-          <w:rFonts w:ascii="Verdana" w:eastAsia="宋体" w:hAnsi="Verdana" w:cs="宋体"/>
-          <w:color w:val="000000"/>
-          <w:kern w:val="0"/>
-          <w:sz w:val="18"/>
-          <w:szCs w:val="18"/>
+          <w:rFonts w:hint="eastAsia"/>
         </w:rPr>
       </w:pPr>
       <w:r>
@@ -5308,8 +4934,15 @@
         </w:rPr>
         <w:t>不能正常获得消息</w:t>
       </w:r>
+      <w:r>
+        <w:rPr>
+          <w:rFonts w:hint="eastAsia"/>
+        </w:rPr>
+        <w:t>。</w:t>
+      </w:r>
+      <w:bookmarkStart w:id="0" w:name="_GoBack"/>
+      <w:bookmarkEnd w:id="0"/>
     </w:p>
-    <w:p/>
     <w:sectPr>
       <w:pgSz w:w="11906" w:h="16838"/>
       <w:pgMar w:top="1440" w:right="1800" w:bottom="1440" w:left="1800" w:header="851" w:footer="992" w:gutter="0"/>
@@ -5320,8 +4953,46 @@
 </w:document>
 </file>
 
+<file path=word/endnotes.xml><?xml version="1.0" encoding="utf-8"?>
+<w:endnotes xmlns:wpc="http://schemas.microsoft.com/office/word/2010/wordprocessingCanvas" xmlns:cx="http://schemas.microsoft.com/office/drawing/2014/chartex" xmlns:cx1="http://schemas.microsoft.com/office/drawing/2015/9/8/chartex" xmlns:cx2="http://schemas.microsoft.com/office/drawing/2015/10/21/chartex" xmlns:cx3="http://schemas.microsoft.com/office/drawing/2016/5/9/chartex" xmlns:cx4="http://schemas.microsoft.com/office/drawing/2016/5/10/chartex" xmlns:cx5="http://schemas.microsoft.com/office/drawing/2016/5/11/chartex" xmlns:mc="http://schemas.openxmlformats.org/markup-compatibility/2006" xmlns:o="urn:schemas-microsoft-com:office:office" xmlns:r="http://schemas.openxmlformats.org/officeDocument/2006/relationships" xmlns:m="http://schemas.openxmlformats.org/officeDocument/2006/math" xmlns:v="urn:schemas-microsoft-com:vml" xmlns:wp14="http://schemas.microsoft.com/office/word/2010/wordprocessingDrawing" xmlns:wp="http://schemas.openxmlformats.org/drawingml/2006/wordprocessingDrawing" xmlns:w10="urn:schemas-microsoft-com:office:word" xmlns:w="http://schemas.openxmlformats.org/wordprocessingml/2006/main" xmlns:w14="http://schemas.microsoft.com/office/word/2010/wordml" xmlns:w15="http://schemas.microsoft.com/office/word/2012/wordml" xmlns:w16se="http://schemas.microsoft.com/office/word/2015/wordml/symex" xmlns:wpg="http://schemas.microsoft.com/office/word/2010/wordprocessingGroup" xmlns:wpi="http://schemas.microsoft.com/office/word/2010/wordprocessingInk" xmlns:wne="http://schemas.microsoft.com/office/word/2006/wordml" xmlns:wps="http://schemas.microsoft.com/office/word/2010/wordprocessingShape" mc:Ignorable="w14 w15 w16se wp14">
+  <w:endnote w:type="separator" w:id="-1">
+    <w:p>
+      <w:r>
+        <w:separator/>
+      </w:r>
+    </w:p>
+  </w:endnote>
+  <w:endnote w:type="continuationSeparator" w:id="0">
+    <w:p>
+      <w:r>
+        <w:continuationSeparator/>
+      </w:r>
+    </w:p>
+  </w:endnote>
+</w:endnotes>
+</file>
+
+<file path=word/footnotes.xml><?xml version="1.0" encoding="utf-8"?>
+<w:footnotes xmlns:wpc="http://schemas.microsoft.com/office/word/2010/wordprocessingCanvas" xmlns:cx="http://schemas.microsoft.com/office/drawing/2014/chartex" xmlns:cx1="http://schemas.microsoft.com/office/drawing/2015/9/8/chartex" xmlns:cx2="http://schemas.microsoft.com/office/drawing/2015/10/21/chartex" xmlns:cx3="http://schemas.microsoft.com/office/drawing/2016/5/9/chartex" xmlns:cx4="http://schemas.microsoft.com/office/drawing/2016/5/10/chartex" xmlns:cx5="http://schemas.microsoft.com/office/drawing/2016/5/11/chartex" xmlns:mc="http://schemas.openxmlformats.org/markup-compatibility/2006" xmlns:o="urn:schemas-microsoft-com:office:office" xmlns:r="http://schemas.openxmlformats.org/officeDocument/2006/relationships" xmlns:m="http://schemas.openxmlformats.org/officeDocument/2006/math" xmlns:v="urn:schemas-microsoft-com:vml" xmlns:wp14="http://schemas.microsoft.com/office/word/2010/wordprocessingDrawing" xmlns:wp="http://schemas.openxmlformats.org/drawingml/2006/wordprocessingDrawing" xmlns:w10="urn:schemas-microsoft-com:office:word" xmlns:w="http://schemas.openxmlformats.org/wordprocessingml/2006/main" xmlns:w14="http://schemas.microsoft.com/office/word/2010/wordml" xmlns:w15="http://schemas.microsoft.com/office/word/2012/wordml" xmlns:w16se="http://schemas.microsoft.com/office/word/2015/wordml/symex" xmlns:wpg="http://schemas.microsoft.com/office/word/2010/wordprocessingGroup" xmlns:wpi="http://schemas.microsoft.com/office/word/2010/wordprocessingInk" xmlns:wne="http://schemas.microsoft.com/office/word/2006/wordml" xmlns:wps="http://schemas.microsoft.com/office/word/2010/wordprocessingShape" mc:Ignorable="w14 w15 w16se wp14">
+  <w:footnote w:type="separator" w:id="-1">
+    <w:p>
+      <w:r>
+        <w:separator/>
+      </w:r>
+    </w:p>
+  </w:footnote>
+  <w:footnote w:type="continuationSeparator" w:id="0">
+    <w:p>
+      <w:r>
+        <w:continuationSeparator/>
+      </w:r>
+    </w:p>
+  </w:footnote>
+</w:footnotes>
+</file>
+
 <file path=word/numbering.xml><?xml version="1.0" encoding="utf-8"?>
-<w:numbering xmlns:wpc="http://schemas.microsoft.com/office/word/2010/wordprocessingCanvas" xmlns:cx="http://schemas.microsoft.com/office/drawing/2014/chartex" xmlns:cx1="http://schemas.microsoft.com/office/drawing/2015/9/8/chartex" xmlns:cx2="http://schemas.microsoft.com/office/drawing/2015/10/21/chartex" xmlns:cx3="http://schemas.microsoft.com/office/drawing/2016/5/9/chartex" xmlns:cx4="http://schemas.microsoft.com/office/drawing/2016/5/10/chartex" xmlns:cx5="http://schemas.microsoft.com/office/drawing/2016/5/11/chartex" xmlns:cx6="http://schemas.microsoft.com/office/drawing/2016/5/12/chartex" xmlns:cx7="http://schemas.microsoft.com/office/drawing/2016/5/13/chartex" xmlns:cx8="http://schemas.microsoft.com/office/drawing/2016/5/14/chartex" xmlns:mc="http://schemas.openxmlformats.org/markup-compatibility/2006" xmlns:aink="http://schemas.microsoft.com/office/drawing/2016/ink" xmlns:am3d="http://schemas.microsoft.com/office/drawing/2017/model3d" xmlns:o="urn:schemas-microsoft-com:office:office" xmlns:r="http://schemas.openxmlformats.org/officeDocument/2006/relationships" xmlns:m="http://schemas.openxmlformats.org/officeDocument/2006/math" xmlns:v="urn:schemas-microsoft-com:vml" xmlns:wp14="http://schemas.microsoft.com/office/word/2010/wordprocessingDrawing" xmlns:wp="http://schemas.openxmlformats.org/drawingml/2006/wordprocessingDrawing" xmlns:w10="urn:schemas-microsoft-com:office:word" xmlns:w="http://schemas.openxmlformats.org/wordprocessingml/2006/main" xmlns:w14="http://schemas.microsoft.com/office/word/2010/wordml" xmlns:w15="http://schemas.microsoft.com/office/word/2012/wordml" xmlns:w16cid="http://schemas.microsoft.com/office/word/2016/wordml/cid" xmlns:w16se="http://schemas.microsoft.com/office/word/2015/wordml/symex" xmlns:wpg="http://schemas.microsoft.com/office/word/2010/wordprocessingGroup" xmlns:wpi="http://schemas.microsoft.com/office/word/2010/wordprocessingInk" xmlns:wne="http://schemas.microsoft.com/office/word/2006/wordml" xmlns:wps="http://schemas.microsoft.com/office/word/2010/wordprocessingShape" mc:Ignorable="w14 w15 w16se w16cid wp14">
+<w:numbering xmlns:wpc="http://schemas.microsoft.com/office/word/2010/wordprocessingCanvas" xmlns:cx="http://schemas.microsoft.com/office/drawing/2014/chartex" xmlns:cx1="http://schemas.microsoft.com/office/drawing/2015/9/8/chartex" xmlns:cx2="http://schemas.microsoft.com/office/drawing/2015/10/21/chartex" xmlns:cx3="http://schemas.microsoft.com/office/drawing/2016/5/9/chartex" xmlns:cx4="http://schemas.microsoft.com/office/drawing/2016/5/10/chartex" xmlns:cx5="http://schemas.microsoft.com/office/drawing/2016/5/11/chartex" xmlns:mc="http://schemas.openxmlformats.org/markup-compatibility/2006" xmlns:o="urn:schemas-microsoft-com:office:office" xmlns:r="http://schemas.openxmlformats.org/officeDocument/2006/relationships" xmlns:m="http://schemas.openxmlformats.org/officeDocument/2006/math" xmlns:v="urn:schemas-microsoft-com:vml" xmlns:wp14="http://schemas.microsoft.com/office/word/2010/wordprocessingDrawing" xmlns:wp="http://schemas.openxmlformats.org/drawingml/2006/wordprocessingDrawing" xmlns:w10="urn:schemas-microsoft-com:office:word" xmlns:w="http://schemas.openxmlformats.org/wordprocessingml/2006/main" xmlns:w14="http://schemas.microsoft.com/office/word/2010/wordml" xmlns:w15="http://schemas.microsoft.com/office/word/2012/wordml" xmlns:w16se="http://schemas.microsoft.com/office/word/2015/wordml/symex" xmlns:wpg="http://schemas.microsoft.com/office/word/2010/wordprocessingGroup" xmlns:wpi="http://schemas.microsoft.com/office/word/2010/wordprocessingInk" xmlns:wne="http://schemas.microsoft.com/office/word/2006/wordml" xmlns:wps="http://schemas.microsoft.com/office/word/2010/wordprocessingShape" mc:Ignorable="w14 w15 w16se wp14">
   <w:abstractNum w:abstractNumId="0" w15:restartNumberingAfterBreak="0">
     <w:nsid w:val="009049C6"/>
     <w:multiLevelType w:val="multilevel"/>
@@ -6390,7 +6061,7 @@
 </file>
 
 <file path=word/styles.xml><?xml version="1.0" encoding="utf-8"?>
-<w:styles xmlns:mc="http://schemas.openxmlformats.org/markup-compatibility/2006" xmlns:r="http://schemas.openxmlformats.org/officeDocument/2006/relationships" xmlns:w="http://schemas.openxmlformats.org/wordprocessingml/2006/main" xmlns:w14="http://schemas.microsoft.com/office/word/2010/wordml" xmlns:w15="http://schemas.microsoft.com/office/word/2012/wordml" xmlns:w16cid="http://schemas.microsoft.com/office/word/2016/wordml/cid" xmlns:w16se="http://schemas.microsoft.com/office/word/2015/wordml/symex" mc:Ignorable="w14 w15 w16se w16cid">
+<w:styles xmlns:mc="http://schemas.openxmlformats.org/markup-compatibility/2006" xmlns:r="http://schemas.openxmlformats.org/officeDocument/2006/relationships" xmlns:w="http://schemas.openxmlformats.org/wordprocessingml/2006/main" xmlns:w14="http://schemas.microsoft.com/office/word/2010/wordml" xmlns:w15="http://schemas.microsoft.com/office/word/2012/wordml" xmlns:w16se="http://schemas.microsoft.com/office/word/2015/wordml/symex" mc:Ignorable="w14 w15 w16se">
   <w:docDefaults>
     <w:rPrDefault>
       <w:rPr>
@@ -6403,7 +6074,7 @@
     </w:rPrDefault>
     <w:pPrDefault/>
   </w:docDefaults>
-  <w:latentStyles w:defLockedState="0" w:defUIPriority="99" w:defSemiHidden="0" w:defUnhideWhenUsed="0" w:defQFormat="0" w:count="375">
+  <w:latentStyles w:defLockedState="0" w:defUIPriority="99" w:defSemiHidden="0" w:defUnhideWhenUsed="0" w:defQFormat="0" w:count="374">
     <w:lsdException w:name="Normal" w:uiPriority="0" w:qFormat="1"/>
     <w:lsdException w:name="heading 1" w:uiPriority="9" w:qFormat="1"/>
     <w:lsdException w:name="heading 2" w:semiHidden="1" w:uiPriority="9" w:unhideWhenUsed="1" w:qFormat="1"/>
@@ -6778,7 +6449,6 @@
     <w:lsdException w:name="Mention" w:semiHidden="1" w:unhideWhenUsed="1"/>
     <w:lsdException w:name="Smart Hyperlink" w:semiHidden="1" w:unhideWhenUsed="1"/>
     <w:lsdException w:name="Hashtag" w:semiHidden="1" w:unhideWhenUsed="1"/>
-    <w:lsdException w:name="Unresolved Mention" w:semiHidden="1" w:unhideWhenUsed="1"/>
   </w:latentStyles>
   <w:style w:type="paragraph" w:default="1" w:styleId="a">
     <w:name w:val="Normal"/>
@@ -6813,7 +6483,6 @@
   <w:style w:type="character" w:default="1" w:styleId="a0">
     <w:name w:val="Default Paragraph Font"/>
     <w:uiPriority w:val="1"/>
-    <w:semiHidden/>
     <w:unhideWhenUsed/>
   </w:style>
   <w:style w:type="table" w:default="1" w:styleId="a1">
@@ -6972,6 +6641,71 @@
     <w:name w:val="cnblogs_code_copy"/>
     <w:basedOn w:val="a0"/>
     <w:rsid w:val="007D5B6F"/>
+  </w:style>
+  <w:style w:type="paragraph" w:styleId="a6">
+    <w:name w:val="header"/>
+    <w:basedOn w:val="a"/>
+    <w:link w:val="a7"/>
+    <w:uiPriority w:val="99"/>
+    <w:unhideWhenUsed/>
+    <w:rsid w:val="003B0DC9"/>
+    <w:pPr>
+      <w:pBdr>
+        <w:bottom w:val="single" w:sz="6" w:space="1" w:color="auto"/>
+      </w:pBdr>
+      <w:tabs>
+        <w:tab w:val="center" w:pos="4153"/>
+        <w:tab w:val="right" w:pos="8306"/>
+      </w:tabs>
+      <w:snapToGrid w:val="0"/>
+      <w:jc w:val="center"/>
+    </w:pPr>
+    <w:rPr>
+      <w:sz w:val="18"/>
+      <w:szCs w:val="18"/>
+    </w:rPr>
+  </w:style>
+  <w:style w:type="character" w:customStyle="1" w:styleId="a7">
+    <w:name w:val="页眉 字符"/>
+    <w:basedOn w:val="a0"/>
+    <w:link w:val="a6"/>
+    <w:uiPriority w:val="99"/>
+    <w:rsid w:val="003B0DC9"/>
+    <w:rPr>
+      <w:sz w:val="18"/>
+      <w:szCs w:val="18"/>
+    </w:rPr>
+  </w:style>
+  <w:style w:type="paragraph" w:styleId="a8">
+    <w:name w:val="footer"/>
+    <w:basedOn w:val="a"/>
+    <w:link w:val="a9"/>
+    <w:uiPriority w:val="99"/>
+    <w:unhideWhenUsed/>
+    <w:rsid w:val="003B0DC9"/>
+    <w:pPr>
+      <w:tabs>
+        <w:tab w:val="center" w:pos="4153"/>
+        <w:tab w:val="right" w:pos="8306"/>
+      </w:tabs>
+      <w:snapToGrid w:val="0"/>
+      <w:jc w:val="left"/>
+    </w:pPr>
+    <w:rPr>
+      <w:sz w:val="18"/>
+      <w:szCs w:val="18"/>
+    </w:rPr>
+  </w:style>
+  <w:style w:type="character" w:customStyle="1" w:styleId="a9">
+    <w:name w:val="页脚 字符"/>
+    <w:basedOn w:val="a0"/>
+    <w:link w:val="a8"/>
+    <w:uiPriority w:val="99"/>
+    <w:rsid w:val="003B0DC9"/>
+    <w:rPr>
+      <w:sz w:val="18"/>
+      <w:szCs w:val="18"/>
+    </w:rPr>
   </w:style>
 </w:styles>
 </file>
